--- a/WordDocuments/TimesNewRoman/0529.docx
+++ b/WordDocuments/TimesNewRoman/0529.docx
@@ -8,11 +8,11 @@
       </w:pPr>
       <w:r>
         <w:rPr>
-          <w:rFonts w:ascii="TimesNewToman" w:hAnsi="TimesNewToman"/>
+          <w:rFonts w:ascii="Times New Roman" w:hAnsi="Times New Roman"/>
           <w:color w:val="000000"/>
           <w:sz w:val="44"/>
         </w:rPr>
-        <w:t>Harmony in Diversity: A Tapestry of Interdisciplinary Explorations</w:t>
+        <w:t>Exploring the Depths of Human Physiology: An Intricate Symphony of Life</w:t>
       </w:r>
     </w:p>
     <w:p>
@@ -22,11 +22,27 @@
       </w:pPr>
       <w:r>
         <w:rPr>
-          <w:rFonts w:ascii="TimesNewToman" w:hAnsi="TimesNewToman"/>
+          <w:rFonts w:ascii="Times New Roman" w:hAnsi="Times New Roman"/>
           <w:color w:val="000000"/>
           <w:sz w:val="36"/>
         </w:rPr>
-        <w:t>Sara Gilbert</w:t>
+        <w:t>Dr</w:t>
+      </w:r>
+      <w:r>
+        <w:rPr>
+          <w:rFonts w:ascii="Times New Roman" w:hAnsi="Times New Roman"/>
+          <w:color w:val="000000"/>
+          <w:sz w:val="36"/>
+        </w:rPr>
+        <w:t>.</w:t>
+      </w:r>
+      <w:r>
+        <w:rPr>
+          <w:rFonts w:ascii="Times New Roman" w:hAnsi="Times New Roman"/>
+          <w:color w:val="000000"/>
+          <w:sz w:val="36"/>
+        </w:rPr>
+        <w:t xml:space="preserve"> Vivienne Clarkson</w:t>
       </w:r>
     </w:p>
     <w:p>
@@ -35,15 +51,15 @@
       </w:pPr>
       <w:r>
         <w:rPr>
-          <w:rFonts w:ascii="TimesNewToman" w:hAnsi="TimesNewToman"/>
+          <w:rFonts w:ascii="Times New Roman" w:hAnsi="Times New Roman"/>
           <w:color w:val="000000"/>
           <w:sz w:val="32"/>
         </w:rPr>
-        <w:t>sara</w:t>
+        <w:t>vivienne</w:t>
       </w:r>
       <w:r>
         <w:rPr>
-          <w:rFonts w:ascii="TimesNewToman" w:hAnsi="TimesNewToman"/>
+          <w:rFonts w:ascii="Times New Roman" w:hAnsi="Times New Roman"/>
           <w:color w:val="000000"/>
           <w:sz w:val="32"/>
         </w:rPr>
@@ -51,15 +67,15 @@
       </w:r>
       <w:r>
         <w:rPr>
-          <w:rFonts w:ascii="TimesNewToman" w:hAnsi="TimesNewToman"/>
+          <w:rFonts w:ascii="Times New Roman" w:hAnsi="Times New Roman"/>
           <w:color w:val="000000"/>
           <w:sz w:val="32"/>
         </w:rPr>
-        <w:t>gilbert@intellectualhaven</w:t>
+        <w:t>clarkson@highlandacademy</w:t>
       </w:r>
       <w:r>
         <w:rPr>
-          <w:rFonts w:ascii="TimesNewToman" w:hAnsi="TimesNewToman"/>
+          <w:rFonts w:ascii="Times New Roman" w:hAnsi="Times New Roman"/>
           <w:color w:val="000000"/>
           <w:sz w:val="32"/>
         </w:rPr>
@@ -67,26 +83,26 @@
       </w:r>
       <w:r>
         <w:rPr>
-          <w:rFonts w:ascii="TimesNewToman" w:hAnsi="TimesNewToman"/>
+          <w:rFonts w:ascii="Times New Roman" w:hAnsi="Times New Roman"/>
           <w:color w:val="000000"/>
           <w:sz w:val="32"/>
         </w:rPr>
-        <w:t>edu</w:t>
+        <w:t>org</w:t>
       </w:r>
     </w:p>
     <w:p/>
     <w:p>
       <w:r>
         <w:rPr>
-          <w:rFonts w:ascii="TimesNewToman" w:hAnsi="TimesNewToman"/>
+          <w:rFonts w:ascii="Times New Roman" w:hAnsi="Times New Roman"/>
           <w:color w:val="000000"/>
           <w:sz w:val="24"/>
         </w:rPr>
-        <w:t>The pursuit of knowledge transcends the boundaries of individual disciplines, inviting us to explore the interconnectedness of diverse fields of study</w:t>
+        <w:t>Our bodies are captivating orchestrations of biological processes, each cell playing its part in this intricate symphony of life</w:t>
       </w:r>
       <w:r>
         <w:rPr>
-          <w:rFonts w:ascii="TimesNewToman" w:hAnsi="TimesNewToman"/>
+          <w:rFonts w:ascii="Times New Roman" w:hAnsi="Times New Roman"/>
           <w:color w:val="000000"/>
           <w:sz w:val="24"/>
         </w:rPr>
@@ -94,15 +110,15 @@
       </w:r>
       <w:r>
         <w:rPr>
-          <w:rFonts w:ascii="TimesNewToman" w:hAnsi="TimesNewToman"/>
+          <w:rFonts w:ascii="Times New Roman" w:hAnsi="Times New Roman"/>
           <w:color w:val="000000"/>
           <w:sz w:val="24"/>
         </w:rPr>
-        <w:t xml:space="preserve"> As we delve into the tapestry of interdisciplinary explorations, we discover a harmony that elevates our understanding of the world and unleashes a wealth of innovations</w:t>
+        <w:t xml:space="preserve"> Physiology unveils the inner workings of human organisms, deciphering the intricate interplay between cells, tissues, organs, and systems</w:t>
       </w:r>
       <w:r>
         <w:rPr>
-          <w:rFonts w:ascii="TimesNewToman" w:hAnsi="TimesNewToman"/>
+          <w:rFonts w:ascii="Times New Roman" w:hAnsi="Times New Roman"/>
           <w:color w:val="000000"/>
           <w:sz w:val="24"/>
         </w:rPr>
@@ -110,15 +126,15 @@
       </w:r>
       <w:r>
         <w:rPr>
-          <w:rFonts w:ascii="TimesNewToman" w:hAnsi="TimesNewToman"/>
+          <w:rFonts w:ascii="Times New Roman" w:hAnsi="Times New Roman"/>
           <w:color w:val="000000"/>
           <w:sz w:val="24"/>
         </w:rPr>
-        <w:t xml:space="preserve"> From the intricate marriage of science and art to the convergence of technology and humanities, each thread of this vibrant tapestry contributes to a richer and more profound intellectual experience</w:t>
+        <w:t xml:space="preserve"> It takes us on a voyage into the very essence of what makes us alive, as we explore the mechanisms that regulate our heartbeat, the breath of life flowing through our lungs, and the transformation of nutrients into energy</w:t>
       </w:r>
       <w:r>
         <w:rPr>
-          <w:rFonts w:ascii="TimesNewToman" w:hAnsi="TimesNewToman"/>
+          <w:rFonts w:ascii="Times New Roman" w:hAnsi="Times New Roman"/>
           <w:color w:val="000000"/>
           <w:sz w:val="24"/>
         </w:rPr>
@@ -126,7 +142,7 @@
       </w:r>
       <w:r>
         <w:rPr>
-          <w:rFonts w:ascii="TimesNewToman" w:hAnsi="TimesNewToman"/>
+          <w:rFonts w:ascii="Times New Roman" w:hAnsi="Times New Roman"/>
           <w:color w:val="000000"/>
           <w:sz w:val="24"/>
         </w:rPr>
@@ -134,16 +150,16 @@
       </w:r>
       <w:r>
         <w:rPr>
-          <w:rFonts w:ascii="TimesNewToman" w:hAnsi="TimesNewToman"/>
+          <w:rFonts w:ascii="Times New Roman" w:hAnsi="Times New Roman"/>
           <w:color w:val="000000"/>
           <w:sz w:val="24"/>
         </w:rPr>
         <w:br/>
-        <w:t>In the realm of science, the fusion of disciplines opens up new vistas of discovery</w:t>
+        <w:t>Physiology unveils the harmonious cooperation of muscles and bones as they propel us through motion, granting us the power of movement</w:t>
       </w:r>
       <w:r>
         <w:rPr>
-          <w:rFonts w:ascii="TimesNewToman" w:hAnsi="TimesNewToman"/>
+          <w:rFonts w:ascii="Times New Roman" w:hAnsi="Times New Roman"/>
           <w:color w:val="000000"/>
           <w:sz w:val="24"/>
         </w:rPr>
@@ -151,15 +167,15 @@
       </w:r>
       <w:r>
         <w:rPr>
-          <w:rFonts w:ascii="TimesNewToman" w:hAnsi="TimesNewToman"/>
+          <w:rFonts w:ascii="Times New Roman" w:hAnsi="Times New Roman"/>
           <w:color w:val="000000"/>
           <w:sz w:val="24"/>
         </w:rPr>
-        <w:t xml:space="preserve"> Physics and biology, once considered distinct entities, now intertwine in the burgeoning field of biophysics</w:t>
+        <w:t xml:space="preserve"> We marvel at the intricate choreography of the nervous system, relaying lightning-fast messages throughout the body, enabling us to think, feel, and respond to our environment</w:t>
       </w:r>
       <w:r>
         <w:rPr>
-          <w:rFonts w:ascii="TimesNewToman" w:hAnsi="TimesNewToman"/>
+          <w:rFonts w:ascii="Times New Roman" w:hAnsi="Times New Roman"/>
           <w:color w:val="000000"/>
           <w:sz w:val="24"/>
         </w:rPr>
@@ -167,15 +183,15 @@
       </w:r>
       <w:r>
         <w:rPr>
-          <w:rFonts w:ascii="TimesNewToman" w:hAnsi="TimesNewToman"/>
+          <w:rFonts w:ascii="Times New Roman" w:hAnsi="Times New Roman"/>
           <w:color w:val="000000"/>
           <w:sz w:val="24"/>
         </w:rPr>
-        <w:t xml:space="preserve"> This interdisciplinary collaboration has led to advancements in medical imaging, drug development, and the study of biomolecules, propelling us toward a deeper comprehension of life's fundamental processes</w:t>
+        <w:t xml:space="preserve"> The digestive system breaks down food, releasing the vital energy that fuels our cells, while the immune system stands guard to combat invading pathogens and protect our well-being</w:t>
       </w:r>
       <w:r>
         <w:rPr>
-          <w:rFonts w:ascii="TimesNewToman" w:hAnsi="TimesNewToman"/>
+          <w:rFonts w:ascii="Times New Roman" w:hAnsi="Times New Roman"/>
           <w:color w:val="000000"/>
           <w:sz w:val="24"/>
         </w:rPr>
@@ -183,15 +199,24 @@
       </w:r>
       <w:r>
         <w:rPr>
-          <w:rFonts w:ascii="TimesNewToman" w:hAnsi="TimesNewToman"/>
+          <w:rFonts w:ascii="Times New Roman" w:hAnsi="Times New Roman"/>
           <w:color w:val="000000"/>
           <w:sz w:val="24"/>
         </w:rPr>
-        <w:t xml:space="preserve"> Similarly, computer science and biology converge in bioinformatics, unlocking insights into the genetic blueprint of organisms and paving the way for personalized medicine</w:t>
+        <w:br/>
       </w:r>
       <w:r>
         <w:rPr>
-          <w:rFonts w:ascii="TimesNewToman" w:hAnsi="TimesNewToman"/>
+          <w:rFonts w:ascii="Times New Roman" w:hAnsi="Times New Roman"/>
+          <w:color w:val="000000"/>
+          <w:sz w:val="24"/>
+        </w:rPr>
+        <w:br/>
+        <w:t>Physiology extends beyond the individual, shedding light on the intricate communication between organisms and their ecosystems</w:t>
+      </w:r>
+      <w:r>
+        <w:rPr>
+          <w:rFonts w:ascii="Times New Roman" w:hAnsi="Times New Roman"/>
           <w:color w:val="000000"/>
           <w:sz w:val="24"/>
         </w:rPr>
@@ -199,15 +224,15 @@
       </w:r>
       <w:r>
         <w:rPr>
-          <w:rFonts w:ascii="TimesNewToman" w:hAnsi="TimesNewToman"/>
+          <w:rFonts w:ascii="Times New Roman" w:hAnsi="Times New Roman"/>
           <w:color w:val="000000"/>
           <w:sz w:val="24"/>
         </w:rPr>
-        <w:t xml:space="preserve"> The marriage of these fields fuels the development of sophisticated algorithms that sift through vast biological datasets, revealing patterns and relationships hidden to the unaided eye</w:t>
+        <w:t xml:space="preserve"> We delve into endocrinology, exploring the interplay of hormones that regulate growth, reproduction, and metabolism</w:t>
       </w:r>
       <w:r>
         <w:rPr>
-          <w:rFonts w:ascii="TimesNewToman" w:hAnsi="TimesNewToman"/>
+          <w:rFonts w:ascii="Times New Roman" w:hAnsi="Times New Roman"/>
           <w:color w:val="000000"/>
           <w:sz w:val="24"/>
         </w:rPr>
@@ -215,24 +240,15 @@
       </w:r>
       <w:r>
         <w:rPr>
-          <w:rFonts w:ascii="TimesNewToman" w:hAnsi="TimesNewToman"/>
+          <w:rFonts w:ascii="Times New Roman" w:hAnsi="Times New Roman"/>
           <w:color w:val="000000"/>
           <w:sz w:val="24"/>
         </w:rPr>
-        <w:br/>
+        <w:t xml:space="preserve"> We investigate the ecological dimensions of physiology, dissecting the adaptations of animals and plants to their unique habitats</w:t>
       </w:r>
       <w:r>
         <w:rPr>
-          <w:rFonts w:ascii="TimesNewToman" w:hAnsi="TimesNewToman"/>
-          <w:color w:val="000000"/>
-          <w:sz w:val="24"/>
-        </w:rPr>
-        <w:br/>
-        <w:t>Meanwhile, the arts and humanities illuminate the human experience in ways no other field can</w:t>
-      </w:r>
-      <w:r>
-        <w:rPr>
-          <w:rFonts w:ascii="TimesNewToman" w:hAnsi="TimesNewToman"/>
+          <w:rFonts w:ascii="Times New Roman" w:hAnsi="Times New Roman"/>
           <w:color w:val="000000"/>
           <w:sz w:val="24"/>
         </w:rPr>
@@ -240,203 +256,15 @@
       </w:r>
       <w:r>
         <w:rPr>
-          <w:rFonts w:ascii="TimesNewToman" w:hAnsi="TimesNewToman"/>
+          <w:rFonts w:ascii="Times New Roman" w:hAnsi="Times New Roman"/>
           <w:color w:val="000000"/>
           <w:sz w:val="24"/>
         </w:rPr>
-        <w:t xml:space="preserve"> Literature delves into the depths of human emotion, providing a mirror for us to reflect on our own lives and the myriad aspects of the human condition</w:t>
+        <w:t xml:space="preserve"> Physiology is a testament to the diverse wonders of life on Earth, connecting the workings of our bodies to the vast panorama of the natural world</w:t>
       </w:r>
       <w:r>
         <w:rPr>
-          <w:rFonts w:ascii="TimesNewToman" w:hAnsi="TimesNewToman"/>
-          <w:color w:val="000000"/>
-          <w:sz w:val="24"/>
-        </w:rPr>
-        <w:t>.</w:t>
-      </w:r>
-      <w:r>
-        <w:rPr>
-          <w:rFonts w:ascii="TimesNewToman" w:hAnsi="TimesNewToman"/>
-          <w:color w:val="000000"/>
-          <w:sz w:val="24"/>
-        </w:rPr>
-        <w:t xml:space="preserve"> History, with its exploration of past events and civilizations, casts light on the present, helping us understand our roots and the forces that have shaped our world</w:t>
-      </w:r>
-      <w:r>
-        <w:rPr>
-          <w:rFonts w:ascii="TimesNewToman" w:hAnsi="TimesNewToman"/>
-          <w:color w:val="000000"/>
-          <w:sz w:val="24"/>
-        </w:rPr>
-        <w:t>.</w:t>
-      </w:r>
-      <w:r>
-        <w:rPr>
-          <w:rFonts w:ascii="TimesNewToman" w:hAnsi="TimesNewToman"/>
-          <w:color w:val="000000"/>
-          <w:sz w:val="24"/>
-        </w:rPr>
-        <w:t xml:space="preserve"> Music and art, in their emotive and evocative power, transcend linguistic and cultural boundaries, forging a universal language that speaks to the very core of our being</w:t>
-      </w:r>
-      <w:r>
-        <w:rPr>
-          <w:rFonts w:ascii="TimesNewToman" w:hAnsi="TimesNewToman"/>
-          <w:color w:val="000000"/>
-          <w:sz w:val="24"/>
-        </w:rPr>
-        <w:t>.</w:t>
-      </w:r>
-      <w:r>
-        <w:rPr>
-          <w:rFonts w:ascii="TimesNewToman" w:hAnsi="TimesNewToman"/>
-          <w:color w:val="000000"/>
-          <w:sz w:val="24"/>
-        </w:rPr>
-        <w:br/>
-      </w:r>
-      <w:r>
-        <w:rPr>
-          <w:rFonts w:ascii="TimesNewToman" w:hAnsi="TimesNewToman"/>
-          <w:color w:val="000000"/>
-          <w:sz w:val="24"/>
-        </w:rPr>
-        <w:br/>
-        <w:t>Introduction Continued:</w:t>
-      </w:r>
-      <w:r>
-        <w:rPr>
-          <w:rFonts w:ascii="TimesNewToman" w:hAnsi="TimesNewToman"/>
-          <w:color w:val="000000"/>
-          <w:sz w:val="24"/>
-        </w:rPr>
-        <w:br/>
-      </w:r>
-      <w:r>
-        <w:rPr>
-          <w:rFonts w:ascii="TimesNewToman" w:hAnsi="TimesNewToman"/>
-          <w:color w:val="000000"/>
-          <w:sz w:val="24"/>
-        </w:rPr>
-        <w:br/>
-        <w:t>Stretching beyond academia, interdisciplinary collaborations have revolutionized the world of business and industry</w:t>
-      </w:r>
-      <w:r>
-        <w:rPr>
-          <w:rFonts w:ascii="TimesNewToman" w:hAnsi="TimesNewToman"/>
-          <w:color w:val="000000"/>
-          <w:sz w:val="24"/>
-        </w:rPr>
-        <w:t>.</w:t>
-      </w:r>
-      <w:r>
-        <w:rPr>
-          <w:rFonts w:ascii="TimesNewToman" w:hAnsi="TimesNewToman"/>
-          <w:color w:val="000000"/>
-          <w:sz w:val="24"/>
-        </w:rPr>
-        <w:t xml:space="preserve"> The fusion of engineering, design, and business acumen fuels the creation of innovative products and services that meet the evolving demands of society</w:t>
-      </w:r>
-      <w:r>
-        <w:rPr>
-          <w:rFonts w:ascii="TimesNewToman" w:hAnsi="TimesNewToman"/>
-          <w:color w:val="000000"/>
-          <w:sz w:val="24"/>
-        </w:rPr>
-        <w:t>.</w:t>
-      </w:r>
-      <w:r>
-        <w:rPr>
-          <w:rFonts w:ascii="TimesNewToman" w:hAnsi="TimesNewToman"/>
-          <w:color w:val="000000"/>
-          <w:sz w:val="24"/>
-        </w:rPr>
-        <w:t xml:space="preserve"> Medical professionals from diverse specialties collaborate to provide holistic </w:t>
-      </w:r>
-      <w:r>
-        <w:rPr>
-          <w:rFonts w:ascii="TimesNewToman" w:hAnsi="TimesNewToman"/>
-          <w:color w:val="000000"/>
-          <w:sz w:val="24"/>
-        </w:rPr>
-        <w:lastRenderedPageBreak/>
-        <w:t>care, drawing upon expertise in medicine, psychology, and nutrition to address the multifaceted aspects of patient health</w:t>
-      </w:r>
-      <w:r>
-        <w:rPr>
-          <w:rFonts w:ascii="TimesNewToman" w:hAnsi="TimesNewToman"/>
-          <w:color w:val="000000"/>
-          <w:sz w:val="24"/>
-        </w:rPr>
-        <w:t>.</w:t>
-      </w:r>
-      <w:r>
-        <w:rPr>
-          <w:rFonts w:ascii="TimesNewToman" w:hAnsi="TimesNewToman"/>
-          <w:color w:val="000000"/>
-          <w:sz w:val="24"/>
-        </w:rPr>
-        <w:t xml:space="preserve"> The cross-pollination of ideas across disciplines has also ignited entrepreneurial ventures, leading to the formation of disruptive startups that challenge conventional norms and create entirely new markets</w:t>
-      </w:r>
-      <w:r>
-        <w:rPr>
-          <w:rFonts w:ascii="TimesNewToman" w:hAnsi="TimesNewToman"/>
-          <w:color w:val="000000"/>
-          <w:sz w:val="24"/>
-        </w:rPr>
-        <w:t>.</w:t>
-      </w:r>
-      <w:r>
-        <w:rPr>
-          <w:rFonts w:ascii="TimesNewToman" w:hAnsi="TimesNewToman"/>
-          <w:color w:val="000000"/>
-          <w:sz w:val="24"/>
-        </w:rPr>
-        <w:br/>
-      </w:r>
-      <w:r>
-        <w:rPr>
-          <w:rFonts w:ascii="TimesNewToman" w:hAnsi="TimesNewToman"/>
-          <w:color w:val="000000"/>
-          <w:sz w:val="24"/>
-        </w:rPr>
-        <w:br/>
-        <w:t>The tapestry of interdisciplinary explorations is woven with threads of diverse perspectives and methodologies, fostering a climate of innovation and creativity</w:t>
-      </w:r>
-      <w:r>
-        <w:rPr>
-          <w:rFonts w:ascii="TimesNewToman" w:hAnsi="TimesNewToman"/>
-          <w:color w:val="000000"/>
-          <w:sz w:val="24"/>
-        </w:rPr>
-        <w:t>.</w:t>
-      </w:r>
-      <w:r>
-        <w:rPr>
-          <w:rFonts w:ascii="TimesNewToman" w:hAnsi="TimesNewToman"/>
-          <w:color w:val="000000"/>
-          <w:sz w:val="24"/>
-        </w:rPr>
-        <w:t xml:space="preserve"> This convergence of knowledge breaks down silos, encouraging researchers, artists, and entrepreneurs to venture beyond traditional boundaries and forge connections across seemingly disparate fields</w:t>
-      </w:r>
-      <w:r>
-        <w:rPr>
-          <w:rFonts w:ascii="TimesNewToman" w:hAnsi="TimesNewToman"/>
-          <w:color w:val="000000"/>
-          <w:sz w:val="24"/>
-        </w:rPr>
-        <w:t>.</w:t>
-      </w:r>
-      <w:r>
-        <w:rPr>
-          <w:rFonts w:ascii="TimesNewToman" w:hAnsi="TimesNewToman"/>
-          <w:color w:val="000000"/>
-          <w:sz w:val="24"/>
-        </w:rPr>
-        <w:t xml:space="preserve"> In this interconnected environment, new insights emerge, and novel solutions to complex problems are unearthed, propelling humanity toward a future filled with endless possibilities</w:t>
-      </w:r>
-      <w:r>
-        <w:rPr>
-          <w:rFonts w:ascii="TimesNewToman" w:hAnsi="TimesNewToman"/>
+          <w:rFonts w:ascii="Times New Roman" w:hAnsi="Times New Roman"/>
           <w:color w:val="000000"/>
           <w:sz w:val="24"/>
         </w:rPr>
@@ -446,7 +274,7 @@
     <w:p>
       <w:r>
         <w:rPr>
-          <w:rFonts w:ascii="TimesNewToman" w:hAnsi="TimesNewToman"/>
+          <w:rFonts w:ascii="Times New Roman" w:hAnsi="Times New Roman"/>
           <w:color w:val="000000"/>
           <w:sz w:val="28"/>
         </w:rPr>
@@ -456,75 +284,48 @@
     <w:p>
       <w:r>
         <w:rPr>
-          <w:rFonts w:ascii="TimesNewToman" w:hAnsi="TimesNewToman"/>
+          <w:rFonts w:ascii="Times New Roman" w:hAnsi="Times New Roman"/>
           <w:color w:val="000000"/>
         </w:rPr>
-        <w:t>Interdisciplinary explorations unravel the interconnectedness of diverse fields of study, offering a rich tapestry of knowledge and innovation</w:t>
+        <w:t>Human physiology is an intricate investigation into the inner workings of the human body, unraveling the intricate mechanisms that sustain life</w:t>
       </w:r>
       <w:r>
         <w:rPr>
-          <w:rFonts w:ascii="TimesNewToman" w:hAnsi="TimesNewToman"/>
+          <w:rFonts w:ascii="Times New Roman" w:hAnsi="Times New Roman"/>
           <w:color w:val="000000"/>
         </w:rPr>
         <w:t>.</w:t>
       </w:r>
       <w:r>
         <w:rPr>
-          <w:rFonts w:ascii="TimesNewToman" w:hAnsi="TimesNewToman"/>
+          <w:rFonts w:ascii="Times New Roman" w:hAnsi="Times New Roman"/>
           <w:color w:val="000000"/>
         </w:rPr>
-        <w:t xml:space="preserve"> The convergence of science and art illuminates the harmony between the objective and the subjective</w:t>
+        <w:t xml:space="preserve"> By exploring the harmonious cooperation of cells, tissues, organs, and systems, physiology illuminates the processes that drive movement, regulate vital functions, and defend against pathogens</w:t>
       </w:r>
       <w:r>
         <w:rPr>
-          <w:rFonts w:ascii="TimesNewToman" w:hAnsi="TimesNewToman"/>
+          <w:rFonts w:ascii="Times New Roman" w:hAnsi="Times New Roman"/>
           <w:color w:val="000000"/>
         </w:rPr>
         <w:t>.</w:t>
       </w:r>
       <w:r>
         <w:rPr>
-          <w:rFonts w:ascii="TimesNewToman" w:hAnsi="TimesNewToman"/>
+          <w:rFonts w:ascii="Times New Roman" w:hAnsi="Times New Roman"/>
           <w:color w:val="000000"/>
         </w:rPr>
-        <w:t xml:space="preserve"> The fusion of technology and humanities bridges the gap between the rational and the emotional</w:t>
+        <w:t xml:space="preserve"> The journey into physiology not only enhances our understanding of the human body but also celebrates the profound interconnectedness between our individual biology and the symphony of life that surrounds us</w:t>
       </w:r>
       <w:r>
         <w:rPr>
-          <w:rFonts w:ascii="TimesNewToman" w:hAnsi="TimesNewToman"/>
-          <w:color w:val="000000"/>
-        </w:rPr>
-        <w:t>.</w:t>
-      </w:r>
-      <w:r>
-        <w:rPr>
-          <w:rFonts w:ascii="TimesNewToman" w:hAnsi="TimesNewToman"/>
-          <w:color w:val="000000"/>
-        </w:rPr>
-        <w:t xml:space="preserve"> In business and industry, interdisciplinary collaborations birth transformative products and services that redefine industries</w:t>
-      </w:r>
-      <w:r>
-        <w:rPr>
-          <w:rFonts w:ascii="TimesNewToman" w:hAnsi="TimesNewToman"/>
-          <w:color w:val="000000"/>
-        </w:rPr>
-        <w:t>.</w:t>
-      </w:r>
-      <w:r>
-        <w:rPr>
-          <w:rFonts w:ascii="TimesNewToman" w:hAnsi="TimesNewToman"/>
-          <w:color w:val="000000"/>
-        </w:rPr>
-        <w:t xml:space="preserve"> The tapestry of interdisciplinary explorations continues to expand, enriching our understanding of the world and empowering us to tackle the challenges of the future</w:t>
-      </w:r>
-      <w:r>
-        <w:rPr>
-          <w:rFonts w:ascii="TimesNewToman" w:hAnsi="TimesNewToman"/>
+          <w:rFonts w:ascii="Times New Roman" w:hAnsi="Times New Roman"/>
           <w:color w:val="000000"/>
         </w:rPr>
         <w:t>.</w:t>
       </w:r>
     </w:p>
+    <w:p/>
     <w:sectPr>
       <w:pgSz w:w="12240" w:h="15840"/>
       <w:pgMar w:top="1440" w:right="1800" w:bottom="1440" w:left="1800" w:header="720" w:footer="720" w:gutter="0"/>
@@ -708,31 +509,31 @@
       </w:rPr>
     </w:lvl>
   </w:abstractNum>
-  <w:num w:numId="1" w16cid:durableId="1924483447">
+  <w:num w:numId="1" w16cid:durableId="610623859">
     <w:abstractNumId w:val="8"/>
   </w:num>
-  <w:num w:numId="2" w16cid:durableId="2106917238">
+  <w:num w:numId="2" w16cid:durableId="1849053056">
     <w:abstractNumId w:val="6"/>
   </w:num>
-  <w:num w:numId="3" w16cid:durableId="765274213">
+  <w:num w:numId="3" w16cid:durableId="1957364736">
     <w:abstractNumId w:val="5"/>
   </w:num>
-  <w:num w:numId="4" w16cid:durableId="656684995">
+  <w:num w:numId="4" w16cid:durableId="295527184">
     <w:abstractNumId w:val="4"/>
   </w:num>
-  <w:num w:numId="5" w16cid:durableId="729621686">
+  <w:num w:numId="5" w16cid:durableId="1796558453">
     <w:abstractNumId w:val="7"/>
   </w:num>
-  <w:num w:numId="6" w16cid:durableId="1338076263">
+  <w:num w:numId="6" w16cid:durableId="1214081350">
     <w:abstractNumId w:val="3"/>
   </w:num>
-  <w:num w:numId="7" w16cid:durableId="1158308744">
+  <w:num w:numId="7" w16cid:durableId="2048987737">
     <w:abstractNumId w:val="2"/>
   </w:num>
-  <w:num w:numId="8" w16cid:durableId="1581716153">
+  <w:num w:numId="8" w16cid:durableId="1450051862">
     <w:abstractNumId w:val="1"/>
   </w:num>
-  <w:num w:numId="9" w16cid:durableId="1934164605">
+  <w:num w:numId="9" w16cid:durableId="196504265">
     <w:abstractNumId w:val="0"/>
   </w:num>
 </w:numbering>
